--- a/Laboratorios/Laboratorio_2/Laboratorio 2 - Parpadeo de LED.docx
+++ b/Laboratorios/Laboratorio_2/Laboratorio 2 - Parpadeo de LED.docx
@@ -1,6 +1,6 @@
 
 <file path=word/document.xml><?xml version="1.0" encoding="utf-8"?>
-<w:document xmlns:wpc="http://schemas.microsoft.com/office/word/2010/wordprocessingCanvas" xmlns:cx="http://schemas.microsoft.com/office/drawing/2014/chartex" xmlns:mc="http://schemas.openxmlformats.org/markup-compatibility/2006" xmlns:o="urn:schemas-microsoft-com:office:office" xmlns:r="http://schemas.openxmlformats.org/officeDocument/2006/relationships" xmlns:m="http://schemas.openxmlformats.org/officeDocument/2006/math" xmlns:v="urn:schemas-microsoft-com:vml" xmlns:wp14="http://schemas.microsoft.com/office/word/2010/wordprocessingDrawing" xmlns:wp="http://schemas.openxmlformats.org/drawingml/2006/wordprocessingDrawing" xmlns:w10="urn:schemas-microsoft-com:office:word" xmlns:w="http://schemas.openxmlformats.org/wordprocessingml/2006/main" xmlns:w14="http://schemas.microsoft.com/office/word/2010/wordml" xmlns:w15="http://schemas.microsoft.com/office/word/2012/wordml" xmlns:w16se="http://schemas.microsoft.com/office/word/2015/wordml/symex" xmlns:wpg="http://schemas.microsoft.com/office/word/2010/wordprocessingGroup" xmlns:wpi="http://schemas.microsoft.com/office/word/2010/wordprocessingInk" xmlns:wne="http://schemas.microsoft.com/office/word/2006/wordml" xmlns:wps="http://schemas.microsoft.com/office/word/2010/wordprocessingShape" mc:Ignorable="w14 w15 w16se wp14">
+<w:document xmlns:wpc="http://schemas.microsoft.com/office/word/2010/wordprocessingCanvas" xmlns:mc="http://schemas.openxmlformats.org/markup-compatibility/2006" xmlns:o="urn:schemas-microsoft-com:office:office" xmlns:r="http://schemas.openxmlformats.org/officeDocument/2006/relationships" xmlns:m="http://schemas.openxmlformats.org/officeDocument/2006/math" xmlns:v="urn:schemas-microsoft-com:vml" xmlns:wp14="http://schemas.microsoft.com/office/word/2010/wordprocessingDrawing" xmlns:wp="http://schemas.openxmlformats.org/drawingml/2006/wordprocessingDrawing" xmlns:w10="urn:schemas-microsoft-com:office:word" xmlns:w="http://schemas.openxmlformats.org/wordprocessingml/2006/main" xmlns:w14="http://schemas.microsoft.com/office/word/2010/wordml" xmlns:w15="http://schemas.microsoft.com/office/word/2012/wordml" xmlns:wpg="http://schemas.microsoft.com/office/word/2010/wordprocessingGroup" xmlns:wpi="http://schemas.microsoft.com/office/word/2010/wordprocessingInk" xmlns:wne="http://schemas.microsoft.com/office/word/2006/wordml" xmlns:wps="http://schemas.microsoft.com/office/word/2010/wordprocessingShape" mc:Ignorable="w14 w15 wp14">
   <w:body>
     <w:p>
       <w:pPr>
@@ -52,7 +52,7 @@
     </w:p>
     <w:p>
       <w:pPr>
-        <w:pStyle w:val="ListParagraph"/>
+        <w:pStyle w:val="Prrafodelista"/>
         <w:numPr>
           <w:ilvl w:val="0"/>
           <w:numId w:val="1"/>
@@ -71,7 +71,7 @@
     </w:p>
     <w:p>
       <w:pPr>
-        <w:pStyle w:val="ListParagraph"/>
+        <w:pStyle w:val="Prrafodelista"/>
         <w:ind w:left="1440"/>
         <w:jc w:val="both"/>
         <w:rPr>
@@ -144,6 +144,7 @@
       <w:r>
         <w:rPr>
           <w:noProof/>
+          <w:lang w:val="es-PA" w:eastAsia="es-PA"/>
         </w:rPr>
         <w:drawing>
           <wp:inline distT="0" distB="0" distL="0" distR="0" wp14:anchorId="5C17F552" wp14:editId="1E2B2634">
@@ -228,6 +229,7 @@
       <w:r>
         <w:rPr>
           <w:noProof/>
+          <w:lang w:val="es-PA" w:eastAsia="es-PA"/>
         </w:rPr>
         <w:drawing>
           <wp:inline distT="0" distB="0" distL="0" distR="0" wp14:anchorId="78656371" wp14:editId="64A4DBFC">
@@ -391,21 +393,7 @@
         <w:rPr>
           <w:lang w:val="es-PA"/>
         </w:rPr>
-        <w:t xml:space="preserve">Las constantes se utilizan para definir mejor el código en VHDL.  Asumamos tenemos por todo el código un número que define el tamaño de la señal HDMI a 720p, podemos entonces en vez de cambiar cada línea de los 720 a una constante en la parte superior de nuestro archivo VHD </w:t>
-      </w:r>
-      <w:proofErr w:type="gramStart"/>
-      <w:r>
-        <w:rPr>
-          <w:lang w:val="es-PA"/>
-        </w:rPr>
-        <w:t>que</w:t>
-      </w:r>
-      <w:proofErr w:type="gramEnd"/>
-      <w:r>
-        <w:rPr>
-          <w:lang w:val="es-PA"/>
-        </w:rPr>
-        <w:t xml:space="preserve"> al cambiar, cambie todas las líneas para que un solo cambio afecte todos.  En C sería ídem al:</w:t>
+        <w:t>Las constantes se utilizan para definir mejor el código en VHDL.  Asumamos tenemos por todo el código un número que define el tamaño de la señal HDMI a 720p, podemos entonces en vez de cambiar cada línea de los 720 a una constante en la parte superior de nuestro archivo VHD que al cambiar, cambie todas las líneas para que un solo cambio afecte todos.  En C sería ídem al:</w:t>
       </w:r>
     </w:p>
     <w:p>
@@ -569,21 +557,7 @@
         <w:rPr>
           <w:lang w:val="es-PA"/>
         </w:rPr>
-        <w:t xml:space="preserve">En </w:t>
-      </w:r>
-      <w:proofErr w:type="gramStart"/>
-      <w:r>
-        <w:rPr>
-          <w:lang w:val="es-PA"/>
-        </w:rPr>
-        <w:t>resumen</w:t>
-      </w:r>
-      <w:proofErr w:type="gramEnd"/>
-      <w:r>
-        <w:rPr>
-          <w:lang w:val="es-PA"/>
-        </w:rPr>
-        <w:t xml:space="preserve"> es una manera de conectar data dinámica, debido a que esta señal es cambiante en el tiempo.  Una señal tiene asociado el tipo de dato, valor y tiempo.</w:t>
+        <w:t>En resumen es una manera de conectar data dinámica, debido a que esta señal es cambiante en el tiempo.  Una señal tiene asociado el tipo de dato, valor y tiempo.</w:t>
       </w:r>
     </w:p>
     <w:p>
@@ -614,10 +588,10 @@
             <v:path o:extrusionok="f" gradientshapeok="t" o:connecttype="rect"/>
             <o:lock v:ext="edit" aspectratio="t"/>
           </v:shapetype>
-          <v:shape id="_x0000_i1026" type="#_x0000_t75" style="width:220.05pt;height:178pt" o:ole="">
+          <v:shape id="_x0000_i1025" type="#_x0000_t75" style="width:220.3pt;height:177.85pt" o:ole="">
             <v:imagedata r:id="rId8" o:title=""/>
           </v:shape>
-          <o:OLEObject Type="Embed" ProgID="Visio.Drawing.15" ShapeID="_x0000_i1026" DrawAspect="Content" ObjectID="_1609744134" r:id="rId9"/>
+          <o:OLEObject Type="Embed" ProgID="Visio.Drawing.15" ShapeID="_x0000_i1025" DrawAspect="Content" ObjectID="_1631120875" r:id="rId9"/>
         </w:object>
       </w:r>
     </w:p>
@@ -697,10 +671,10 @@
       </w:pPr>
       <w:r>
         <w:object w:dxaOrig="6585" w:dyaOrig="2836">
-          <v:shape id="_x0000_i1033" type="#_x0000_t75" style="width:329.45pt;height:141.7pt" o:ole="">
+          <v:shape id="_x0000_i1026" type="#_x0000_t75" style="width:329.35pt;height:141.85pt" o:ole="">
             <v:imagedata r:id="rId10" o:title=""/>
           </v:shape>
-          <o:OLEObject Type="Embed" ProgID="Visio.Drawing.15" ShapeID="_x0000_i1033" DrawAspect="Content" ObjectID="_1609744135" r:id="rId11"/>
+          <o:OLEObject Type="Embed" ProgID="Visio.Drawing.15" ShapeID="_x0000_i1026" DrawAspect="Content" ObjectID="_1631120876" r:id="rId11"/>
         </w:object>
       </w:r>
     </w:p>
@@ -891,6 +865,7 @@
       <w:r>
         <w:rPr>
           <w:noProof/>
+          <w:lang w:val="es-PA" w:eastAsia="es-PA"/>
         </w:rPr>
         <w:drawing>
           <wp:inline distT="0" distB="0" distL="0" distR="0" wp14:anchorId="6AF6DC01" wp14:editId="41704625">
@@ -1060,21 +1035,7 @@
         <w:rPr>
           <w:lang w:val="es-PA"/>
         </w:rPr>
-        <w:t xml:space="preserve">, por </w:t>
-      </w:r>
-      <w:proofErr w:type="gramStart"/>
-      <w:r>
-        <w:rPr>
-          <w:lang w:val="es-PA"/>
-        </w:rPr>
-        <w:t>ejemplo</w:t>
-      </w:r>
-      <w:proofErr w:type="gramEnd"/>
-      <w:r>
-        <w:rPr>
-          <w:lang w:val="es-PA"/>
-        </w:rPr>
-        <w:t xml:space="preserve"> cuando configuramos una OR, las relaciones entre salidas y entradas son evaluadas instantemente.</w:t>
+        <w:t>, por ejemplo cuando configuramos una OR, las relaciones entre salidas y entradas son evaluadas instantemente.</w:t>
       </w:r>
     </w:p>
     <w:p>
@@ -1122,6 +1083,7 @@
       <w:r>
         <w:rPr>
           <w:noProof/>
+          <w:lang w:val="es-PA" w:eastAsia="es-PA"/>
         </w:rPr>
         <w:drawing>
           <wp:inline distT="0" distB="0" distL="0" distR="0" wp14:anchorId="7D1EE329" wp14:editId="675461C5">
@@ -1301,6 +1263,7 @@
       <w:r>
         <w:rPr>
           <w:noProof/>
+          <w:lang w:val="es-PA" w:eastAsia="es-PA"/>
         </w:rPr>
         <w:drawing>
           <wp:inline distT="0" distB="0" distL="0" distR="0" wp14:anchorId="1E384FB0" wp14:editId="6BCE5492">
@@ -1432,6 +1395,7 @@
       <w:r>
         <w:rPr>
           <w:noProof/>
+          <w:lang w:val="es-PA" w:eastAsia="es-PA"/>
         </w:rPr>
         <w:drawing>
           <wp:inline distT="0" distB="0" distL="0" distR="0" wp14:anchorId="73256AD5" wp14:editId="7D806496">
@@ -1477,19 +1441,11 @@
           <w:i/>
         </w:rPr>
       </w:pPr>
-      <w:proofErr w:type="spellStart"/>
       <w:r>
         <w:rPr>
           <w:i/>
         </w:rPr>
-        <w:t>Figura</w:t>
-      </w:r>
-      <w:proofErr w:type="spellEnd"/>
-      <w:r>
-        <w:rPr>
-          <w:i/>
-        </w:rPr>
-        <w:t xml:space="preserve"> 1.</w:t>
+        <w:t>Figura 1.</w:t>
       </w:r>
       <w:r>
         <w:rPr>
@@ -1591,6 +1547,7 @@
       <w:r>
         <w:rPr>
           <w:noProof/>
+          <w:lang w:val="es-PA" w:eastAsia="es-PA"/>
         </w:rPr>
         <w:drawing>
           <wp:inline distT="0" distB="0" distL="0" distR="0" wp14:anchorId="19AF854F" wp14:editId="4AC3E7DC">
@@ -1642,67 +1599,60 @@
           <w:i/>
           <w:lang w:val="es-PA"/>
         </w:rPr>
-        <w:t xml:space="preserve">Figura 1.9 – </w:t>
-      </w:r>
+        <w:t xml:space="preserve">Figura 1.9 – Proceso de comparación y uso del </w:t>
+      </w:r>
+      <w:proofErr w:type="spellStart"/>
       <w:r>
         <w:rPr>
           <w:i/>
           <w:lang w:val="es-PA"/>
         </w:rPr>
-        <w:t xml:space="preserve">Proceso de comparación y uso del </w:t>
+        <w:t>if</w:t>
+      </w:r>
+      <w:proofErr w:type="spellEnd"/>
+      <w:r>
+        <w:rPr>
+          <w:i/>
+          <w:lang w:val="es-PA"/>
+        </w:rPr>
+        <w:t>.</w:t>
+      </w:r>
+    </w:p>
+    <w:p>
+      <w:pPr>
+        <w:rPr>
+          <w:lang w:val="es-PA"/>
+        </w:rPr>
+      </w:pPr>
+    </w:p>
+    <w:p>
+      <w:pPr>
+        <w:rPr>
+          <w:lang w:val="es-PA"/>
+        </w:rPr>
+      </w:pPr>
+      <w:r>
+        <w:rPr>
+          <w:lang w:val="es-PA"/>
+        </w:rPr>
+        <w:t xml:space="preserve">4.b - </w:t>
+      </w:r>
+      <w:r>
+        <w:rPr>
+          <w:lang w:val="es-PA"/>
+        </w:rPr>
+        <w:t xml:space="preserve">Adicionalmente observe que hemos creado un archivo llamado </w:t>
       </w:r>
       <w:proofErr w:type="spellStart"/>
       <w:r>
         <w:rPr>
-          <w:i/>
-          <w:lang w:val="es-PA"/>
-        </w:rPr>
-        <w:t>if</w:t>
+          <w:lang w:val="es-PA"/>
+        </w:rPr>
+        <w:t>ComparatorTB</w:t>
       </w:r>
       <w:proofErr w:type="spellEnd"/>
       <w:r>
         <w:rPr>
-          <w:i/>
-          <w:lang w:val="es-PA"/>
-        </w:rPr>
-        <w:t>.</w:t>
-      </w:r>
-    </w:p>
-    <w:p>
-      <w:pPr>
-        <w:rPr>
-          <w:lang w:val="es-PA"/>
-        </w:rPr>
-      </w:pPr>
-    </w:p>
-    <w:p>
-      <w:pPr>
-        <w:rPr>
-          <w:lang w:val="es-PA"/>
-        </w:rPr>
-      </w:pPr>
-      <w:r>
-        <w:rPr>
-          <w:lang w:val="es-PA"/>
-        </w:rPr>
-        <w:t xml:space="preserve">4.b - </w:t>
-      </w:r>
-      <w:r>
-        <w:rPr>
-          <w:lang w:val="es-PA"/>
-        </w:rPr>
-        <w:t xml:space="preserve">Adicionalmente observe que hemos creado un archivo llamado </w:t>
-      </w:r>
-      <w:proofErr w:type="spellStart"/>
-      <w:r>
-        <w:rPr>
-          <w:lang w:val="es-PA"/>
-        </w:rPr>
-        <w:t>ComparatorTB</w:t>
-      </w:r>
-      <w:proofErr w:type="spellEnd"/>
-      <w:r>
-        <w:rPr>
           <w:lang w:val="es-PA"/>
         </w:rPr>
         <w:t xml:space="preserve"> y que definimos los casos que queremos evaluar</w:t>
@@ -1718,6 +1668,7 @@
       <w:r>
         <w:rPr>
           <w:noProof/>
+          <w:lang w:val="es-PA" w:eastAsia="es-PA"/>
         </w:rPr>
         <w:drawing>
           <wp:inline distT="0" distB="0" distL="0" distR="0" wp14:anchorId="6768C27A" wp14:editId="017790DE">
@@ -1769,51 +1720,23 @@
           <w:i/>
           <w:lang w:val="es-PA"/>
         </w:rPr>
-        <w:t>Figura 1.</w:t>
-      </w:r>
+        <w:t xml:space="preserve">Figura 1.10 – Archivo </w:t>
+      </w:r>
+      <w:proofErr w:type="spellStart"/>
       <w:r>
         <w:rPr>
           <w:i/>
           <w:lang w:val="es-PA"/>
         </w:rPr>
-        <w:t>10</w:t>
-      </w:r>
+        <w:t>ComparatorTB</w:t>
+      </w:r>
+      <w:proofErr w:type="spellEnd"/>
       <w:r>
         <w:rPr>
           <w:i/>
           <w:lang w:val="es-PA"/>
         </w:rPr>
-        <w:t xml:space="preserve"> – </w:t>
-      </w:r>
-      <w:r>
-        <w:rPr>
-          <w:i/>
-          <w:lang w:val="es-PA"/>
-        </w:rPr>
-        <w:t xml:space="preserve">Archivo </w:t>
-      </w:r>
-      <w:proofErr w:type="spellStart"/>
-      <w:r>
-        <w:rPr>
-          <w:i/>
-          <w:lang w:val="es-PA"/>
-        </w:rPr>
-        <w:t>ComparatorTB</w:t>
-      </w:r>
-      <w:proofErr w:type="spellEnd"/>
-      <w:r>
-        <w:rPr>
-          <w:i/>
-          <w:lang w:val="es-PA"/>
-        </w:rPr>
-        <w:t>.</w:t>
-      </w:r>
-      <w:r>
-        <w:rPr>
-          <w:i/>
-          <w:lang w:val="es-PA"/>
-        </w:rPr>
-        <w:t xml:space="preserve">  Comparamos los tres casos y terminamos la simulación.</w:t>
+        <w:t>.  Comparamos los tres casos y terminamos la simulación.</w:t>
       </w:r>
     </w:p>
     <w:p>
@@ -1869,6 +1792,7 @@
       <w:r>
         <w:rPr>
           <w:noProof/>
+          <w:lang w:val="es-PA" w:eastAsia="es-PA"/>
         </w:rPr>
         <w:drawing>
           <wp:inline distT="0" distB="0" distL="0" distR="0" wp14:anchorId="0CBDE471" wp14:editId="5FC8088C">
@@ -1920,42 +1844,7 @@
           <w:i/>
           <w:lang w:val="es-PA"/>
         </w:rPr>
-        <w:t>Figura 1.1</w:t>
-      </w:r>
-      <w:r>
-        <w:rPr>
-          <w:i/>
-          <w:lang w:val="es-PA"/>
-        </w:rPr>
-        <w:t>1</w:t>
-      </w:r>
-      <w:r>
-        <w:rPr>
-          <w:i/>
-          <w:lang w:val="es-PA"/>
-        </w:rPr>
-        <w:t xml:space="preserve"> – </w:t>
-      </w:r>
-      <w:r>
-        <w:rPr>
-          <w:i/>
-          <w:lang w:val="es-PA"/>
-        </w:rPr>
-        <w:t>Simulación del comparador</w:t>
-      </w:r>
-      <w:r>
-        <w:rPr>
-          <w:i/>
-          <w:lang w:val="es-PA"/>
-        </w:rPr>
-        <w:t xml:space="preserve">.  </w:t>
-      </w:r>
-      <w:r>
-        <w:rPr>
-          <w:i/>
-          <w:lang w:val="es-PA"/>
-        </w:rPr>
-        <w:t>Tenemos entonces que para cada condición cumple su cometido.</w:t>
+        <w:t>Figura 1.11 – Simulación del comparador.  Tenemos entonces que para cada condición cumple su cometido.</w:t>
       </w:r>
     </w:p>
     <w:p>
@@ -2002,6 +1891,7 @@
       <w:r>
         <w:rPr>
           <w:noProof/>
+          <w:lang w:val="es-PA" w:eastAsia="es-PA"/>
         </w:rPr>
         <w:drawing>
           <wp:inline distT="0" distB="0" distL="0" distR="0" wp14:anchorId="1D8AF250" wp14:editId="7609231D">
@@ -2109,21 +1999,7 @@
         <w:rPr>
           <w:lang w:val="es-PA"/>
         </w:rPr>
-        <w:t xml:space="preserve">el valor actual del estado </w:t>
-      </w:r>
-      <w:proofErr w:type="gramStart"/>
-      <w:r>
-        <w:rPr>
-          <w:lang w:val="es-PA"/>
-        </w:rPr>
-        <w:t>de los led</w:t>
-      </w:r>
-      <w:proofErr w:type="gramEnd"/>
-      <w:r>
-        <w:rPr>
-          <w:lang w:val="es-PA"/>
-        </w:rPr>
-        <w:t xml:space="preserve"> y lo conmute (1’s x 0’s y 0’s por 1’s)</w:t>
+        <w:t>el valor actual del estado de los led y lo conmute (1’s x 0’s y 0’s por 1’s)</w:t>
       </w:r>
     </w:p>
     <w:p>
@@ -2136,6 +2012,7 @@
       <w:r>
         <w:rPr>
           <w:noProof/>
+          <w:lang w:val="es-PA" w:eastAsia="es-PA"/>
         </w:rPr>
         <w:drawing>
           <wp:inline distT="0" distB="0" distL="0" distR="0" wp14:anchorId="77A25F0D" wp14:editId="523A5EA1">
@@ -2313,6 +2190,7 @@
       <w:r>
         <w:rPr>
           <w:noProof/>
+          <w:lang w:val="es-PA" w:eastAsia="es-PA"/>
         </w:rPr>
         <w:drawing>
           <wp:inline distT="0" distB="0" distL="0" distR="0">
@@ -3038,7 +2916,6 @@
                 <w:szCs w:val="20"/>
               </w:rPr>
             </w:pPr>
-            <w:proofErr w:type="spellStart"/>
             <w:r>
               <w:rPr>
                 <w:rFonts w:asciiTheme="majorHAnsi" w:eastAsia="Times New Roman" w:hAnsiTheme="majorHAnsi" w:cstheme="majorHAnsi"/>
@@ -3046,17 +2923,7 @@
                 <w:sz w:val="20"/>
                 <w:szCs w:val="20"/>
               </w:rPr>
-              <w:t>chipKIT</w:t>
-            </w:r>
-            <w:proofErr w:type="spellEnd"/>
-            <w:r>
-              <w:rPr>
-                <w:rFonts w:asciiTheme="majorHAnsi" w:eastAsia="Times New Roman" w:hAnsiTheme="majorHAnsi" w:cstheme="majorHAnsi"/>
-                <w:color w:val="333333"/>
-                <w:sz w:val="20"/>
-                <w:szCs w:val="20"/>
-              </w:rPr>
-              <w:t xml:space="preserve"> processor reset</w:t>
+              <w:t>chipKIT processor reset</w:t>
             </w:r>
           </w:p>
         </w:tc>
@@ -4662,6 +4529,7 @@
       <w:r>
         <w:rPr>
           <w:noProof/>
+          <w:lang w:val="es-PA" w:eastAsia="es-PA"/>
         </w:rPr>
         <w:drawing>
           <wp:inline distT="0" distB="0" distL="0" distR="0" wp14:anchorId="01FA4D72" wp14:editId="455150F2">
@@ -4816,21 +4684,7 @@
         <w:rPr>
           <w:lang w:val="es-PA"/>
         </w:rPr>
-        <w:t xml:space="preserve">Dados los componentes de la tarjeta ahora notaremos en referencia cuales son </w:t>
-      </w:r>
-      <w:proofErr w:type="gramStart"/>
-      <w:r>
-        <w:rPr>
-          <w:lang w:val="es-PA"/>
-        </w:rPr>
-        <w:t>las  entradas</w:t>
-      </w:r>
-      <w:proofErr w:type="gramEnd"/>
-      <w:r>
-        <w:rPr>
-          <w:lang w:val="es-PA"/>
-        </w:rPr>
-        <w:t xml:space="preserve"> y salidas.</w:t>
+        <w:t>Dados los componentes de la tarjeta ahora notaremos en referencia cuales son las  entradas y salidas.</w:t>
       </w:r>
     </w:p>
     <w:p>
@@ -4846,6 +4700,7 @@
       <w:r>
         <w:rPr>
           <w:noProof/>
+          <w:lang w:val="es-PA" w:eastAsia="es-PA"/>
         </w:rPr>
         <w:drawing>
           <wp:inline distT="0" distB="0" distL="0" distR="0">
@@ -5031,6 +4886,7 @@
       <w:r>
         <w:rPr>
           <w:noProof/>
+          <w:lang w:val="es-PA" w:eastAsia="es-PA"/>
         </w:rPr>
         <w:drawing>
           <wp:inline distT="0" distB="0" distL="0" distR="0" wp14:anchorId="5EB8463B" wp14:editId="5352DBC9">
@@ -5340,6 +5196,7 @@
       <w:r>
         <w:rPr>
           <w:noProof/>
+          <w:lang w:val="es-PA" w:eastAsia="es-PA"/>
         </w:rPr>
         <w:drawing>
           <wp:inline distT="0" distB="0" distL="0" distR="0" wp14:anchorId="639EAC2E" wp14:editId="197476A0">
@@ -5391,6 +5248,7 @@
       <w:r>
         <w:rPr>
           <w:noProof/>
+          <w:lang w:val="es-PA" w:eastAsia="es-PA"/>
         </w:rPr>
         <w:drawing>
           <wp:inline distT="0" distB="0" distL="0" distR="0" wp14:anchorId="773BC28E" wp14:editId="33843110">
@@ -5442,6 +5300,7 @@
       <w:r>
         <w:rPr>
           <w:noProof/>
+          <w:lang w:val="es-PA" w:eastAsia="es-PA"/>
         </w:rPr>
         <w:drawing>
           <wp:inline distT="0" distB="0" distL="0" distR="0" wp14:anchorId="07693A5E" wp14:editId="0B461449">
@@ -5636,7 +5495,7 @@
     </w:p>
     <w:p>
       <w:pPr>
-        <w:pStyle w:val="ListParagraph"/>
+        <w:pStyle w:val="Prrafodelista"/>
         <w:numPr>
           <w:ilvl w:val="0"/>
           <w:numId w:val="4"/>
@@ -5666,7 +5525,7 @@
     </w:p>
     <w:p>
       <w:pPr>
-        <w:pStyle w:val="ListParagraph"/>
+        <w:pStyle w:val="Prrafodelista"/>
         <w:numPr>
           <w:ilvl w:val="0"/>
           <w:numId w:val="4"/>
@@ -5697,21 +5556,7 @@
         <w:rPr>
           <w:lang w:val="es-PA"/>
         </w:rPr>
-        <w:t xml:space="preserve"> se encenderán y </w:t>
-      </w:r>
-      <w:proofErr w:type="gramStart"/>
-      <w:r>
-        <w:rPr>
-          <w:lang w:val="es-PA"/>
-        </w:rPr>
-        <w:t>apagaran</w:t>
-      </w:r>
-      <w:proofErr w:type="gramEnd"/>
-      <w:r>
-        <w:rPr>
-          <w:lang w:val="es-PA"/>
-        </w:rPr>
-        <w:t xml:space="preserve"> si el </w:t>
+        <w:t xml:space="preserve"> se encenderán y apagaran si el </w:t>
       </w:r>
       <w:proofErr w:type="spellStart"/>
       <w:r>
@@ -5730,7 +5575,7 @@
     </w:p>
     <w:p>
       <w:pPr>
-        <w:pStyle w:val="ListParagraph"/>
+        <w:pStyle w:val="Prrafodelista"/>
         <w:numPr>
           <w:ilvl w:val="0"/>
           <w:numId w:val="4"/>
@@ -5808,6 +5653,7 @@
       <w:r>
         <w:rPr>
           <w:noProof/>
+          <w:lang w:val="es-PA" w:eastAsia="es-PA"/>
         </w:rPr>
         <w:lastRenderedPageBreak/>
         <w:drawing>
@@ -5945,6 +5791,7 @@
       <w:r>
         <w:rPr>
           <w:noProof/>
+          <w:lang w:val="es-PA" w:eastAsia="es-PA"/>
         </w:rPr>
         <w:drawing>
           <wp:inline distT="0" distB="0" distL="0" distR="0">
@@ -6022,6 +5869,7 @@
       <w:r>
         <w:rPr>
           <w:noProof/>
+          <w:lang w:val="es-PA" w:eastAsia="es-PA"/>
         </w:rPr>
         <w:drawing>
           <wp:inline distT="0" distB="0" distL="0" distR="0">
@@ -6197,14 +6045,7 @@
           <w:i/>
           <w:lang w:val="es-PA"/>
         </w:rPr>
-        <w:t xml:space="preserve"> estando los leds encendidos permanecerán encendidos, si está apagado e inhabilitamos la cuenta, permanecerá apagado</w:t>
-      </w:r>
-      <w:r>
-        <w:rPr>
-          <w:i/>
-          <w:lang w:val="es-PA"/>
-        </w:rPr>
-        <w:t>.</w:t>
+        <w:t xml:space="preserve"> estando los leds encendidos permanecerán encendidos, si está apagado e inhabilitamos la cuenta, permanecerá apagado.</w:t>
       </w:r>
     </w:p>
     <w:p>
@@ -6286,8 +6127,6 @@
           <w:lang w:val="es-PA"/>
         </w:rPr>
       </w:pPr>
-      <w:bookmarkStart w:id="0" w:name="_GoBack"/>
-      <w:bookmarkEnd w:id="0"/>
       <w:r>
         <w:rPr>
           <w:lang w:val="es-PA"/>
@@ -6314,7 +6153,7 @@
     </w:p>
     <w:p>
       <w:pPr>
-        <w:pStyle w:val="ListParagraph"/>
+        <w:pStyle w:val="Prrafodelista"/>
         <w:numPr>
           <w:ilvl w:val="0"/>
           <w:numId w:val="5"/>
@@ -6363,7 +6202,7 @@
     </w:p>
     <w:p>
       <w:pPr>
-        <w:pStyle w:val="ListParagraph"/>
+        <w:pStyle w:val="Prrafodelista"/>
         <w:numPr>
           <w:ilvl w:val="0"/>
           <w:numId w:val="6"/>
@@ -6384,7 +6223,7 @@
     </w:p>
     <w:p>
       <w:pPr>
-        <w:pStyle w:val="ListParagraph"/>
+        <w:pStyle w:val="Prrafodelista"/>
         <w:numPr>
           <w:ilvl w:val="1"/>
           <w:numId w:val="6"/>
@@ -6405,7 +6244,7 @@
     </w:p>
     <w:p>
       <w:pPr>
-        <w:pStyle w:val="ListParagraph"/>
+        <w:pStyle w:val="Prrafodelista"/>
         <w:numPr>
           <w:ilvl w:val="1"/>
           <w:numId w:val="6"/>
@@ -6426,7 +6265,7 @@
     </w:p>
     <w:p>
       <w:pPr>
-        <w:pStyle w:val="ListParagraph"/>
+        <w:pStyle w:val="Prrafodelista"/>
         <w:numPr>
           <w:ilvl w:val="1"/>
           <w:numId w:val="6"/>
@@ -6508,19 +6347,7 @@
         <w:rPr>
           <w:lang w:val="es-PA"/>
         </w:rPr>
-        <w:t xml:space="preserve">SW0 conmutará </w:t>
-      </w:r>
-      <w:r>
-        <w:rPr>
-          <w:lang w:val="es-PA"/>
-        </w:rPr>
-        <w:t xml:space="preserve">LED1 </w:t>
-      </w:r>
-      <w:r>
-        <w:rPr>
-          <w:lang w:val="es-PA"/>
-        </w:rPr>
-        <w:t>excedida la cuenta del contador</w:t>
+        <w:t>SW0 conmutará LED1 excedida la cuenta del contador</w:t>
       </w:r>
       <w:r>
         <w:rPr>
@@ -6550,19 +6377,7 @@
         <w:rPr>
           <w:lang w:val="es-PA"/>
         </w:rPr>
-        <w:t>SW</w:t>
-      </w:r>
-      <w:r>
-        <w:rPr>
-          <w:lang w:val="es-PA"/>
-        </w:rPr>
-        <w:t>1</w:t>
-      </w:r>
-      <w:r>
-        <w:rPr>
-          <w:lang w:val="es-PA"/>
-        </w:rPr>
-        <w:t xml:space="preserve"> conmutará LED1 excedida la cuenta del contador</w:t>
+        <w:t>SW1 conmutará LED1 excedida la cuenta del contador</w:t>
       </w:r>
       <w:r>
         <w:rPr>
@@ -6592,19 +6407,7 @@
         <w:rPr>
           <w:lang w:val="es-PA"/>
         </w:rPr>
-        <w:t>SW</w:t>
-      </w:r>
-      <w:r>
-        <w:rPr>
-          <w:lang w:val="es-PA"/>
-        </w:rPr>
-        <w:t>2</w:t>
-      </w:r>
-      <w:r>
-        <w:rPr>
-          <w:lang w:val="es-PA"/>
-        </w:rPr>
-        <w:t xml:space="preserve"> conmutará LED1 excedida la cuenta del contador</w:t>
+        <w:t>SW2 conmutará LED1 excedida la cuenta del contador</w:t>
       </w:r>
       <w:r>
         <w:rPr>
@@ -6634,19 +6437,7 @@
         <w:rPr>
           <w:lang w:val="es-PA"/>
         </w:rPr>
-        <w:t>SW</w:t>
-      </w:r>
-      <w:r>
-        <w:rPr>
-          <w:lang w:val="es-PA"/>
-        </w:rPr>
-        <w:t>3</w:t>
-      </w:r>
-      <w:r>
-        <w:rPr>
-          <w:lang w:val="es-PA"/>
-        </w:rPr>
-        <w:t xml:space="preserve"> conmutará LED1 excedida la cuenta del contador</w:t>
+        <w:t>SW3 conmutará LED1 excedida la cuenta del contador</w:t>
       </w:r>
       <w:r>
         <w:rPr>
@@ -7182,7 +6973,6 @@
             <w:shd w:val="clear" w:color="auto" w:fill="auto"/>
             <w:noWrap/>
             <w:vAlign w:val="bottom"/>
-            <w:hideMark/>
           </w:tcPr>
           <w:p>
             <w:pPr>
@@ -7192,22 +6982,8 @@
                 <w:color w:val="000000"/>
               </w:rPr>
             </w:pPr>
-            <w:proofErr w:type="gramStart"/>
-            <w:r>
-              <w:rPr>
-                <w:rFonts w:ascii="Calibri" w:eastAsia="Times New Roman" w:hAnsi="Calibri" w:cs="Times New Roman"/>
-                <w:color w:val="000000"/>
-              </w:rPr>
-              <w:t>AHIR .</w:t>
-            </w:r>
-            <w:proofErr w:type="gramEnd"/>
-            <w:r>
-              <w:rPr>
-                <w:rFonts w:ascii="Calibri" w:eastAsia="Times New Roman" w:hAnsi="Calibri" w:cs="Times New Roman"/>
-                <w:color w:val="000000"/>
-              </w:rPr>
-              <w:t xml:space="preserve"> BHAVINI</w:t>
-            </w:r>
+            <w:bookmarkStart w:id="0" w:name="_GoBack"/>
+            <w:bookmarkEnd w:id="0"/>
           </w:p>
         </w:tc>
         <w:tc>
@@ -7442,7 +7218,6 @@
             <w:shd w:val="clear" w:color="auto" w:fill="auto"/>
             <w:noWrap/>
             <w:vAlign w:val="bottom"/>
-            <w:hideMark/>
           </w:tcPr>
           <w:p>
             <w:pPr>
@@ -7452,13 +7227,6 @@
                 <w:color w:val="000000"/>
               </w:rPr>
             </w:pPr>
-            <w:r>
-              <w:rPr>
-                <w:rFonts w:ascii="Calibri" w:eastAsia="Times New Roman" w:hAnsi="Calibri" w:cs="Times New Roman"/>
-                <w:color w:val="000000"/>
-              </w:rPr>
-              <w:t>ALVARADO VILLEGAS TSAREV BRYANT</w:t>
-            </w:r>
           </w:p>
         </w:tc>
         <w:tc>
@@ -7693,7 +7461,6 @@
             <w:shd w:val="clear" w:color="auto" w:fill="auto"/>
             <w:noWrap/>
             <w:vAlign w:val="bottom"/>
-            <w:hideMark/>
           </w:tcPr>
           <w:p>
             <w:pPr>
@@ -7703,13 +7470,6 @@
                 <w:color w:val="000000"/>
               </w:rPr>
             </w:pPr>
-            <w:r>
-              <w:rPr>
-                <w:rFonts w:ascii="Calibri" w:eastAsia="Times New Roman" w:hAnsi="Calibri" w:cs="Times New Roman"/>
-                <w:color w:val="000000"/>
-              </w:rPr>
-              <w:t>AVILA WONG CHRISTIAN</w:t>
-            </w:r>
           </w:p>
         </w:tc>
         <w:tc>
@@ -7944,7 +7704,6 @@
             <w:shd w:val="clear" w:color="auto" w:fill="auto"/>
             <w:noWrap/>
             <w:vAlign w:val="bottom"/>
-            <w:hideMark/>
           </w:tcPr>
           <w:p>
             <w:pPr>
@@ -7954,13 +7713,6 @@
                 <w:color w:val="000000"/>
               </w:rPr>
             </w:pPr>
-            <w:r>
-              <w:rPr>
-                <w:rFonts w:ascii="Calibri" w:eastAsia="Times New Roman" w:hAnsi="Calibri" w:cs="Times New Roman"/>
-                <w:color w:val="000000"/>
-              </w:rPr>
-              <w:t>CABALLERO CHECA CARLOS MIGUEL</w:t>
-            </w:r>
           </w:p>
         </w:tc>
         <w:tc>
@@ -8195,7 +7947,6 @@
             <w:shd w:val="clear" w:color="auto" w:fill="auto"/>
             <w:noWrap/>
             <w:vAlign w:val="bottom"/>
-            <w:hideMark/>
           </w:tcPr>
           <w:p>
             <w:pPr>
@@ -8205,13 +7956,6 @@
                 <w:color w:val="000000"/>
               </w:rPr>
             </w:pPr>
-            <w:r>
-              <w:rPr>
-                <w:rFonts w:ascii="Calibri" w:eastAsia="Times New Roman" w:hAnsi="Calibri" w:cs="Times New Roman"/>
-                <w:color w:val="000000"/>
-              </w:rPr>
-              <w:t>CASTRO INAUDY JORGE LUIS EFRAIN</w:t>
-            </w:r>
           </w:p>
         </w:tc>
         <w:tc>
@@ -8446,7 +8190,6 @@
             <w:shd w:val="clear" w:color="auto" w:fill="auto"/>
             <w:noWrap/>
             <w:vAlign w:val="bottom"/>
-            <w:hideMark/>
           </w:tcPr>
           <w:p>
             <w:pPr>
@@ -8456,13 +8199,6 @@
                 <w:color w:val="000000"/>
               </w:rPr>
             </w:pPr>
-            <w:r>
-              <w:rPr>
-                <w:rFonts w:ascii="Calibri" w:eastAsia="Times New Roman" w:hAnsi="Calibri" w:cs="Times New Roman"/>
-                <w:color w:val="000000"/>
-              </w:rPr>
-              <w:t>CEBALLOS SAYAS MARVIN HELAM</w:t>
-            </w:r>
           </w:p>
         </w:tc>
         <w:tc>
@@ -8697,7 +8433,6 @@
             <w:shd w:val="clear" w:color="auto" w:fill="auto"/>
             <w:noWrap/>
             <w:vAlign w:val="bottom"/>
-            <w:hideMark/>
           </w:tcPr>
           <w:p>
             <w:pPr>
@@ -8707,13 +8442,6 @@
                 <w:color w:val="000000"/>
               </w:rPr>
             </w:pPr>
-            <w:r>
-              <w:rPr>
-                <w:rFonts w:ascii="Calibri" w:eastAsia="Times New Roman" w:hAnsi="Calibri" w:cs="Times New Roman"/>
-                <w:color w:val="000000"/>
-              </w:rPr>
-              <w:t>CEDEÑO PONCE CLAUDIA CECILIA</w:t>
-            </w:r>
           </w:p>
         </w:tc>
         <w:tc>
@@ -8948,7 +8676,6 @@
             <w:shd w:val="clear" w:color="auto" w:fill="auto"/>
             <w:noWrap/>
             <w:vAlign w:val="bottom"/>
-            <w:hideMark/>
           </w:tcPr>
           <w:p>
             <w:pPr>
@@ -8958,13 +8685,6 @@
                 <w:color w:val="000000"/>
               </w:rPr>
             </w:pPr>
-            <w:r>
-              <w:rPr>
-                <w:rFonts w:ascii="Calibri" w:eastAsia="Times New Roman" w:hAnsi="Calibri" w:cs="Times New Roman"/>
-                <w:color w:val="000000"/>
-              </w:rPr>
-              <w:t>GUEVARA ROMERO SOFIA</w:t>
-            </w:r>
           </w:p>
         </w:tc>
         <w:tc>
@@ -9199,7 +8919,6 @@
             <w:shd w:val="clear" w:color="auto" w:fill="auto"/>
             <w:noWrap/>
             <w:vAlign w:val="bottom"/>
-            <w:hideMark/>
           </w:tcPr>
           <w:p>
             <w:pPr>
@@ -9209,13 +8928,6 @@
                 <w:color w:val="000000"/>
               </w:rPr>
             </w:pPr>
-            <w:r>
-              <w:rPr>
-                <w:rFonts w:ascii="Calibri" w:eastAsia="Times New Roman" w:hAnsi="Calibri" w:cs="Times New Roman"/>
-                <w:color w:val="000000"/>
-              </w:rPr>
-              <w:t>LEMUS ESCOBAR STHEFANIE ROXXANE</w:t>
-            </w:r>
           </w:p>
         </w:tc>
         <w:tc>
@@ -9450,7 +9162,6 @@
             <w:shd w:val="clear" w:color="auto" w:fill="auto"/>
             <w:noWrap/>
             <w:vAlign w:val="bottom"/>
-            <w:hideMark/>
           </w:tcPr>
           <w:p>
             <w:pPr>
@@ -9461,14 +9172,6 @@
                 <w:lang w:val="es-PA"/>
               </w:rPr>
             </w:pPr>
-            <w:r>
-              <w:rPr>
-                <w:rFonts w:ascii="Calibri" w:eastAsia="Times New Roman" w:hAnsi="Calibri" w:cs="Times New Roman"/>
-                <w:color w:val="000000"/>
-                <w:lang w:val="es-PA"/>
-              </w:rPr>
-              <w:t>LUGO DURAN GUILLERMO RAY G.</w:t>
-            </w:r>
           </w:p>
         </w:tc>
         <w:tc>
@@ -9703,7 +9406,6 @@
             <w:shd w:val="clear" w:color="auto" w:fill="auto"/>
             <w:noWrap/>
             <w:vAlign w:val="bottom"/>
-            <w:hideMark/>
           </w:tcPr>
           <w:p>
             <w:pPr>
@@ -9713,13 +9415,6 @@
                 <w:color w:val="000000"/>
               </w:rPr>
             </w:pPr>
-            <w:r>
-              <w:rPr>
-                <w:rFonts w:ascii="Calibri" w:eastAsia="Times New Roman" w:hAnsi="Calibri" w:cs="Times New Roman"/>
-                <w:color w:val="000000"/>
-              </w:rPr>
-              <w:t>MARIN ARJONA NOHELY ENITH</w:t>
-            </w:r>
           </w:p>
         </w:tc>
         <w:tc>
@@ -9954,7 +9649,6 @@
             <w:shd w:val="clear" w:color="auto" w:fill="auto"/>
             <w:noWrap/>
             <w:vAlign w:val="bottom"/>
-            <w:hideMark/>
           </w:tcPr>
           <w:p>
             <w:pPr>
@@ -9964,13 +9658,6 @@
                 <w:color w:val="000000"/>
               </w:rPr>
             </w:pPr>
-            <w:r>
-              <w:rPr>
-                <w:rFonts w:ascii="Calibri" w:eastAsia="Times New Roman" w:hAnsi="Calibri" w:cs="Times New Roman"/>
-                <w:color w:val="000000"/>
-              </w:rPr>
-              <w:t>NUÑEZ MARTINEZ NOHELYS NAZARETH</w:t>
-            </w:r>
           </w:p>
         </w:tc>
         <w:tc>
@@ -10205,7 +9892,6 @@
             <w:shd w:val="clear" w:color="auto" w:fill="auto"/>
             <w:noWrap/>
             <w:vAlign w:val="bottom"/>
-            <w:hideMark/>
           </w:tcPr>
           <w:p>
             <w:pPr>
@@ -10215,13 +9901,6 @@
                 <w:color w:val="000000"/>
               </w:rPr>
             </w:pPr>
-            <w:r>
-              <w:rPr>
-                <w:rFonts w:ascii="Calibri" w:eastAsia="Times New Roman" w:hAnsi="Calibri" w:cs="Times New Roman"/>
-                <w:color w:val="000000"/>
-              </w:rPr>
-              <w:t>RODRIGUEZ ALVARADO REMIGIO</w:t>
-            </w:r>
           </w:p>
         </w:tc>
         <w:tc>
@@ -10456,7 +10135,6 @@
             <w:shd w:val="clear" w:color="auto" w:fill="auto"/>
             <w:noWrap/>
             <w:vAlign w:val="bottom"/>
-            <w:hideMark/>
           </w:tcPr>
           <w:p>
             <w:pPr>
@@ -10467,14 +10145,6 @@
                 <w:lang w:val="es-PA"/>
               </w:rPr>
             </w:pPr>
-            <w:r>
-              <w:rPr>
-                <w:rFonts w:ascii="Calibri" w:eastAsia="Times New Roman" w:hAnsi="Calibri" w:cs="Times New Roman"/>
-                <w:color w:val="000000"/>
-                <w:lang w:val="es-PA"/>
-              </w:rPr>
-              <w:t>RODRIGUEZ MARTINEZ YARELIS DEL CARMEN</w:t>
-            </w:r>
           </w:p>
         </w:tc>
         <w:tc>
@@ -10709,7 +10379,6 @@
             <w:shd w:val="clear" w:color="auto" w:fill="auto"/>
             <w:noWrap/>
             <w:vAlign w:val="bottom"/>
-            <w:hideMark/>
           </w:tcPr>
           <w:p>
             <w:pPr>
@@ -10719,13 +10388,6 @@
                 <w:color w:val="000000"/>
               </w:rPr>
             </w:pPr>
-            <w:r>
-              <w:rPr>
-                <w:rFonts w:ascii="Calibri" w:eastAsia="Times New Roman" w:hAnsi="Calibri" w:cs="Times New Roman"/>
-                <w:color w:val="000000"/>
-              </w:rPr>
-              <w:t>SANTAMARIA GUERRA VICTOR MANUEL</w:t>
-            </w:r>
           </w:p>
         </w:tc>
         <w:tc>
@@ -10960,7 +10622,6 @@
             <w:shd w:val="clear" w:color="auto" w:fill="auto"/>
             <w:noWrap/>
             <w:vAlign w:val="bottom"/>
-            <w:hideMark/>
           </w:tcPr>
           <w:p>
             <w:pPr>
@@ -10970,13 +10631,6 @@
                 <w:color w:val="000000"/>
               </w:rPr>
             </w:pPr>
-            <w:r>
-              <w:rPr>
-                <w:rFonts w:ascii="Calibri" w:eastAsia="Times New Roman" w:hAnsi="Calibri" w:cs="Times New Roman"/>
-                <w:color w:val="000000"/>
-              </w:rPr>
-              <w:t>TEJADA WILSON ANDREA RACHELL</w:t>
-            </w:r>
           </w:p>
         </w:tc>
         <w:tc>
@@ -11211,7 +10865,6 @@
             <w:shd w:val="clear" w:color="auto" w:fill="auto"/>
             <w:noWrap/>
             <w:vAlign w:val="bottom"/>
-            <w:hideMark/>
           </w:tcPr>
           <w:p>
             <w:pPr>
@@ -11221,13 +10874,6 @@
                 <w:color w:val="000000"/>
               </w:rPr>
             </w:pPr>
-            <w:r>
-              <w:rPr>
-                <w:rFonts w:ascii="Calibri" w:eastAsia="Times New Roman" w:hAnsi="Calibri" w:cs="Times New Roman"/>
-                <w:color w:val="000000"/>
-              </w:rPr>
-              <w:t>VARELA RETTALLY JAROD NESSIM</w:t>
-            </w:r>
           </w:p>
         </w:tc>
         <w:tc>
@@ -11445,7 +11091,7 @@
 </file>
 
 <file path=word/numbering.xml><?xml version="1.0" encoding="utf-8"?>
-<w:numbering xmlns:wpc="http://schemas.microsoft.com/office/word/2010/wordprocessingCanvas" xmlns:cx="http://schemas.microsoft.com/office/drawing/2014/chartex" xmlns:mc="http://schemas.openxmlformats.org/markup-compatibility/2006" xmlns:o="urn:schemas-microsoft-com:office:office" xmlns:r="http://schemas.openxmlformats.org/officeDocument/2006/relationships" xmlns:m="http://schemas.openxmlformats.org/officeDocument/2006/math" xmlns:v="urn:schemas-microsoft-com:vml" xmlns:wp14="http://schemas.microsoft.com/office/word/2010/wordprocessingDrawing" xmlns:wp="http://schemas.openxmlformats.org/drawingml/2006/wordprocessingDrawing" xmlns:w10="urn:schemas-microsoft-com:office:word" xmlns:w="http://schemas.openxmlformats.org/wordprocessingml/2006/main" xmlns:w14="http://schemas.microsoft.com/office/word/2010/wordml" xmlns:w15="http://schemas.microsoft.com/office/word/2012/wordml" xmlns:w16se="http://schemas.microsoft.com/office/word/2015/wordml/symex" xmlns:wpg="http://schemas.microsoft.com/office/word/2010/wordprocessingGroup" xmlns:wpi="http://schemas.microsoft.com/office/word/2010/wordprocessingInk" xmlns:wne="http://schemas.microsoft.com/office/word/2006/wordml" xmlns:wps="http://schemas.microsoft.com/office/word/2010/wordprocessingShape" mc:Ignorable="w14 w15 w16se wp14">
+<w:numbering xmlns:wpc="http://schemas.microsoft.com/office/word/2010/wordprocessingCanvas" xmlns:mc="http://schemas.openxmlformats.org/markup-compatibility/2006" xmlns:o="urn:schemas-microsoft-com:office:office" xmlns:r="http://schemas.openxmlformats.org/officeDocument/2006/relationships" xmlns:m="http://schemas.openxmlformats.org/officeDocument/2006/math" xmlns:v="urn:schemas-microsoft-com:vml" xmlns:wp14="http://schemas.microsoft.com/office/word/2010/wordprocessingDrawing" xmlns:wp="http://schemas.openxmlformats.org/drawingml/2006/wordprocessingDrawing" xmlns:w10="urn:schemas-microsoft-com:office:word" xmlns:w="http://schemas.openxmlformats.org/wordprocessingml/2006/main" xmlns:w14="http://schemas.microsoft.com/office/word/2010/wordml" xmlns:w15="http://schemas.microsoft.com/office/word/2012/wordml" xmlns:wpg="http://schemas.microsoft.com/office/word/2010/wordprocessingGroup" xmlns:wpi="http://schemas.microsoft.com/office/word/2010/wordprocessingInk" xmlns:wne="http://schemas.microsoft.com/office/word/2006/wordml" xmlns:wps="http://schemas.microsoft.com/office/word/2010/wordprocessingShape" mc:Ignorable="w14 w15 wp14">
   <w:abstractNum w:abstractNumId="0" w15:restartNumberingAfterBreak="0">
     <w:nsid w:val="02DA14F3"/>
     <w:multiLevelType w:val="hybridMultilevel"/>
@@ -12330,7 +11976,7 @@
 </file>
 
 <file path=word/styles.xml><?xml version="1.0" encoding="utf-8"?>
-<w:styles xmlns:mc="http://schemas.openxmlformats.org/markup-compatibility/2006" xmlns:r="http://schemas.openxmlformats.org/officeDocument/2006/relationships" xmlns:w="http://schemas.openxmlformats.org/wordprocessingml/2006/main" xmlns:w14="http://schemas.microsoft.com/office/word/2010/wordml" xmlns:w15="http://schemas.microsoft.com/office/word/2012/wordml" xmlns:w16se="http://schemas.microsoft.com/office/word/2015/wordml/symex" mc:Ignorable="w14 w15 w16se">
+<w:styles xmlns:mc="http://schemas.openxmlformats.org/markup-compatibility/2006" xmlns:r="http://schemas.openxmlformats.org/officeDocument/2006/relationships" xmlns:w="http://schemas.openxmlformats.org/wordprocessingml/2006/main" xmlns:w14="http://schemas.microsoft.com/office/word/2010/wordml" xmlns:w15="http://schemas.microsoft.com/office/word/2012/wordml" mc:Ignorable="w14 w15">
   <w:docDefaults>
     <w:rPrDefault>
       <w:rPr>
@@ -12723,13 +12369,13 @@
     <w:name w:val="Normal"/>
     <w:qFormat/>
   </w:style>
-  <w:style w:type="character" w:default="1" w:styleId="DefaultParagraphFont">
+  <w:style w:type="character" w:default="1" w:styleId="Fuentedeprrafopredeter">
     <w:name w:val="Default Paragraph Font"/>
     <w:uiPriority w:val="1"/>
     <w:semiHidden/>
     <w:unhideWhenUsed/>
   </w:style>
-  <w:style w:type="table" w:default="1" w:styleId="TableNormal">
+  <w:style w:type="table" w:default="1" w:styleId="Tablanormal">
     <w:name w:val="Normal Table"/>
     <w:uiPriority w:val="99"/>
     <w:semiHidden/>
@@ -12744,13 +12390,13 @@
       </w:tblCellMar>
     </w:tblPr>
   </w:style>
-  <w:style w:type="numbering" w:default="1" w:styleId="NoList">
+  <w:style w:type="numbering" w:default="1" w:styleId="Sinlista">
     <w:name w:val="No List"/>
     <w:uiPriority w:val="99"/>
     <w:semiHidden/>
     <w:unhideWhenUsed/>
   </w:style>
-  <w:style w:type="paragraph" w:styleId="ListParagraph">
+  <w:style w:type="paragraph" w:styleId="Prrafodelista">
     <w:name w:val="List Paragraph"/>
     <w:basedOn w:val="Normal"/>
     <w:uiPriority w:val="34"/>
@@ -13030,7 +12676,7 @@
 </file>
 
 <file path=customXml/itemProps1.xml><?xml version="1.0" encoding="utf-8"?>
-<ds:datastoreItem xmlns:ds="http://schemas.openxmlformats.org/officeDocument/2006/customXml" ds:itemID="{A65B6686-BFA8-4777-BB43-364D9EC32A91}">
+<ds:datastoreItem xmlns:ds="http://schemas.openxmlformats.org/officeDocument/2006/customXml" ds:itemID="{DF32A615-AFC2-4C24-9F45-F769B394BC4E}">
   <ds:schemaRefs>
     <ds:schemaRef ds:uri="http://schemas.openxmlformats.org/officeDocument/2006/bibliography"/>
   </ds:schemaRefs>
